--- a/Enlaces de los datos.docx
+++ b/Enlaces de los datos.docx
@@ -61,21 +61,7 @@
         <w:rPr>
           <w:rFonts w:ascii="DengXian" w:eastAsia="DengXian" w:hAnsi="DengXian"/>
         </w:rPr>
-        <w:t xml:space="preserve">Los datos de </w:t>
-      </w:r>
-      <w:proofErr w:type="spellStart"/>
-      <w:r>
-        <w:rPr>
-          <w:rFonts w:ascii="DengXian" w:eastAsia="DengXian" w:hAnsi="DengXian"/>
-        </w:rPr>
-        <w:t>Latency</w:t>
-      </w:r>
-      <w:proofErr w:type="spellEnd"/>
-      <w:r>
-        <w:rPr>
-          <w:rFonts w:ascii="DengXian" w:eastAsia="DengXian" w:hAnsi="DengXian"/>
-        </w:rPr>
-        <w:t xml:space="preserve"> se han obtenido de:</w:t>
+        <w:t>Los datos de Latency se han obtenido de:</w:t>
       </w:r>
     </w:p>
     <w:p>
@@ -130,6 +116,7 @@
       <w:pPr>
         <w:rPr>
           <w:rStyle w:val="Hipervnculo"/>
+          <w:color w:val="auto"/>
         </w:rPr>
       </w:pPr>
     </w:p>
@@ -137,11 +124,13 @@
       <w:pPr>
         <w:rPr>
           <w:rStyle w:val="Hipervnculo"/>
+          <w:color w:val="auto"/>
         </w:rPr>
       </w:pPr>
       <w:r>
         <w:rPr>
           <w:rStyle w:val="Hipervnculo"/>
+          <w:color w:val="auto"/>
         </w:rPr>
         <w:t>Security</w:t>
       </w:r>
@@ -184,21 +173,50 @@
           <w:t>https://www.comparasoftware.com/azure-sql-server/</w:t>
         </w:r>
       </w:hyperlink>
-    </w:p>
-    <w:p>
-      <w:pPr>
-        <w:rPr>
-          <w:rFonts w:ascii="DengXian" w:eastAsia="DengXian" w:hAnsi="DengXian"/>
-        </w:rPr>
-      </w:pPr>
-      <w:r>
-        <w:rPr>
-          <w:rFonts w:ascii="DengXian" w:eastAsia="DengXian" w:hAnsi="DengXian"/>
-        </w:rPr>
-        <w:t>https://www.comparasoftware.com/postgresql/</w:t>
-      </w:r>
       <w:bookmarkStart w:id="0" w:name="_GoBack"/>
       <w:bookmarkEnd w:id="0"/>
+    </w:p>
+    <w:p>
+      <w:pPr>
+        <w:rPr>
+          <w:rFonts w:ascii="DengXian" w:eastAsia="DengXian" w:hAnsi="DengXian"/>
+        </w:rPr>
+      </w:pPr>
+      <w:hyperlink r:id="rId12" w:history="1">
+        <w:r>
+          <w:rPr>
+            <w:rStyle w:val="Hipervnculo"/>
+            <w:rFonts w:ascii="DengXian" w:eastAsia="DengXian" w:hAnsi="DengXian"/>
+          </w:rPr>
+          <w:t>https://www.comparasoftware.com/postgresql/</w:t>
+        </w:r>
+      </w:hyperlink>
+    </w:p>
+    <w:p>
+      <w:pPr>
+        <w:rPr>
+          <w:rFonts w:ascii="DengXian" w:eastAsia="DengXian" w:hAnsi="DengXian"/>
+        </w:rPr>
+      </w:pPr>
+      <w:r>
+        <w:rPr>
+          <w:rFonts w:ascii="DengXian" w:eastAsia="DengXian" w:hAnsi="DengXian"/>
+        </w:rPr>
+        <w:t>https://support.apple.com/en-us/HT204587</w:t>
+      </w:r>
+    </w:p>
+    <w:p>
+      <w:pPr>
+        <w:rPr>
+          <w:rFonts w:ascii="DengXian" w:eastAsia="DengXian" w:hAnsi="DengXian"/>
+        </w:rPr>
+      </w:pPr>
+      <w:r>
+        <w:rPr>
+          <w:rFonts w:ascii="DengXian" w:eastAsia="DengXian" w:hAnsi="DengXian"/>
+        </w:rPr>
+        <w:t>https://www.cyberradio.com/2018/08/security-comes-at-the-expense-of-convenience-but-its-often-worth-it/</w:t>
+      </w:r>
     </w:p>
     <w:tbl>
       <w:tblPr>
@@ -858,7 +876,7 @@
       <w:r>
         <w:t xml:space="preserve">Información para la primera arquitectura: </w:t>
       </w:r>
-      <w:hyperlink r:id="rId12" w:history="1">
+      <w:hyperlink r:id="rId13" w:history="1">
         <w:r>
           <w:rPr>
             <w:rStyle w:val="Hipervnculo"/>
@@ -873,7 +891,7 @@
           <w:tab w:val="left" w:pos="1428"/>
         </w:tabs>
       </w:pPr>
-      <w:hyperlink r:id="rId13" w:history="1">
+      <w:hyperlink r:id="rId14" w:history="1">
         <w:r>
           <w:rPr>
             <w:rStyle w:val="Hipervnculo"/>
